--- a/NLP Project MVP.docx
+++ b/NLP Project MVP.docx
@@ -1,6 +1,6 @@
 
 <file path=word/document.xml><?xml version="1.0" encoding="utf-8"?>
-<w:document xmlns:wpc="http://schemas.microsoft.com/office/word/2010/wordprocessingCanvas" xmlns:cx="http://schemas.microsoft.com/office/drawing/2014/chartex" xmlns:cx1="http://schemas.microsoft.com/office/drawing/2015/9/8/chartex" xmlns:cx2="http://schemas.microsoft.com/office/drawing/2015/10/21/chartex" xmlns:cx3="http://schemas.microsoft.com/office/drawing/2016/5/9/chartex" xmlns:cx4="http://schemas.microsoft.com/office/drawing/2016/5/10/chartex" xmlns:cx5="http://schemas.microsoft.com/office/drawing/2016/5/11/chartex" xmlns:cx6="http://schemas.microsoft.com/office/drawing/2016/5/12/chartex" xmlns:cx7="http://schemas.microsoft.com/office/drawing/2016/5/13/chartex" xmlns:cx8="http://schemas.microsoft.com/office/drawing/2016/5/14/chartex" xmlns:mc="http://schemas.openxmlformats.org/markup-compatibility/2006" xmlns:aink="http://schemas.microsoft.com/office/drawing/2016/ink" xmlns:am3d="http://schemas.microsoft.com/office/drawing/2017/model3d" xmlns:o="urn:schemas-microsoft-com:office:office" xmlns:r="http://schemas.openxmlformats.org/officeDocument/2006/relationships" xmlns:m="http://schemas.openxmlformats.org/officeDocument/2006/math" xmlns:v="urn:schemas-microsoft-com:vml" xmlns:wp14="http://schemas.microsoft.com/office/word/2010/wordprocessingDrawing" xmlns:wp="http://schemas.openxmlformats.org/drawingml/2006/wordprocessingDrawing" xmlns:w10="urn:schemas-microsoft-com:office:word" xmlns:w="http://schemas.openxmlformats.org/wordprocessingml/2006/main" xmlns:w14="http://schemas.microsoft.com/office/word/2010/wordml" xmlns:w15="http://schemas.microsoft.com/office/word/2012/wordml" xmlns:w16cex="http://schemas.microsoft.com/office/word/2018/wordml/cex" xmlns:w16cid="http://schemas.microsoft.com/office/word/2016/wordml/cid" xmlns:w16="http://schemas.microsoft.com/office/word/2018/wordml" xmlns:w16sdtdh="http://schemas.microsoft.com/office/word/2020/wordml/sdtdatahash" xmlns:w16se="http://schemas.microsoft.com/office/word/2015/wordml/symex" xmlns:wpg="http://schemas.microsoft.com/office/word/2010/wordprocessingGroup" xmlns:wpi="http://schemas.microsoft.com/office/word/2010/wordprocessingInk" xmlns:wne="http://schemas.microsoft.com/office/word/2006/wordml" xmlns:wps="http://schemas.microsoft.com/office/word/2010/wordprocessingShape" mc:Ignorable="w14 w15 w16se w16cid w16 w16cex w16sdtdh wp14">
+<w:document xmlns:wpc="http://schemas.microsoft.com/office/word/2010/wordprocessingCanvas" xmlns:cx="http://schemas.microsoft.com/office/drawing/2014/chartex" xmlns:cx1="http://schemas.microsoft.com/office/drawing/2015/9/8/chartex" xmlns:cx2="http://schemas.microsoft.com/office/drawing/2015/10/21/chartex" xmlns:cx3="http://schemas.microsoft.com/office/drawing/2016/5/9/chartex" xmlns:cx4="http://schemas.microsoft.com/office/drawing/2016/5/10/chartex" xmlns:cx5="http://schemas.microsoft.com/office/drawing/2016/5/11/chartex" xmlns:cx6="http://schemas.microsoft.com/office/drawing/2016/5/12/chartex" xmlns:cx7="http://schemas.microsoft.com/office/drawing/2016/5/13/chartex" xmlns:cx8="http://schemas.microsoft.com/office/drawing/2016/5/14/chartex" xmlns:mc="http://schemas.openxmlformats.org/markup-compatibility/2006" xmlns:aink="http://schemas.microsoft.com/office/drawing/2016/ink" xmlns:am3d="http://schemas.microsoft.com/office/drawing/2017/model3d" xmlns:o="urn:schemas-microsoft-com:office:office" xmlns:oel="http://schemas.microsoft.com/office/2019/extlst" xmlns:r="http://schemas.openxmlformats.org/officeDocument/2006/relationships" xmlns:m="http://schemas.openxmlformats.org/officeDocument/2006/math" xmlns:v="urn:schemas-microsoft-com:vml" xmlns:wp14="http://schemas.microsoft.com/office/word/2010/wordprocessingDrawing" xmlns:wp="http://schemas.openxmlformats.org/drawingml/2006/wordprocessingDrawing" xmlns:w10="urn:schemas-microsoft-com:office:word" xmlns:w="http://schemas.openxmlformats.org/wordprocessingml/2006/main" xmlns:w14="http://schemas.microsoft.com/office/word/2010/wordml" xmlns:w15="http://schemas.microsoft.com/office/word/2012/wordml" xmlns:w16cex="http://schemas.microsoft.com/office/word/2018/wordml/cex" xmlns:w16cid="http://schemas.microsoft.com/office/word/2016/wordml/cid" xmlns:w16="http://schemas.microsoft.com/office/word/2018/wordml" xmlns:w16sdtdh="http://schemas.microsoft.com/office/word/2020/wordml/sdtdatahash" xmlns:w16se="http://schemas.microsoft.com/office/word/2015/wordml/symex" xmlns:wpg="http://schemas.microsoft.com/office/word/2010/wordprocessingGroup" xmlns:wpi="http://schemas.microsoft.com/office/word/2010/wordprocessingInk" xmlns:wne="http://schemas.microsoft.com/office/word/2006/wordml" xmlns:wps="http://schemas.microsoft.com/office/word/2010/wordprocessingShape" mc:Ignorable="w14 w15 w16se w16cid w16 w16cex w16sdtdh wp14">
   <w:body>
     <w:p>
       <w:pPr>
@@ -105,7 +105,7 @@
           <w:iCs/>
           <w:color w:val="44546A" w:themeColor="text2"/>
         </w:rPr>
-        <w:t xml:space="preserve"> outbreak</w:t>
+        <w:t xml:space="preserve"> </w:t>
       </w:r>
       <w:r>
         <w:rPr>
@@ -116,7 +116,7 @@
           <w:iCs/>
           <w:color w:val="44546A" w:themeColor="text2"/>
         </w:rPr>
-        <w:t xml:space="preserve"> time</w:t>
+        <w:t>year</w:t>
       </w:r>
       <w:r>
         <w:rPr>
@@ -127,7 +127,7 @@
           <w:iCs/>
           <w:color w:val="44546A" w:themeColor="text2"/>
         </w:rPr>
-        <w:t xml:space="preserve"> (2020 Q1)</w:t>
+        <w:t xml:space="preserve"> (2020)</w:t>
       </w:r>
       <w:r>
         <w:rPr>
@@ -242,7 +242,14 @@
           <w:rFonts w:ascii="Helvetica Neue" w:eastAsia="Times New Roman" w:hAnsi="Helvetica Neue" w:cs="Times New Roman"/>
           <w:color w:val="2D3B45"/>
         </w:rPr>
-        <w:t>Covid relative tweets from 2020Jan to 2020Mar</w:t>
+        <w:t>Covid relative tweets from 2020Jan to 2020</w:t>
+      </w:r>
+      <w:r>
+        <w:rPr>
+          <w:rFonts w:ascii="Helvetica Neue" w:eastAsia="Times New Roman" w:hAnsi="Helvetica Neue" w:cs="Times New Roman"/>
+          <w:color w:val="2D3B45"/>
+        </w:rPr>
+        <w:t>Dec</w:t>
       </w:r>
       <w:r>
         <w:rPr>
@@ -534,14 +541,7 @@
           <w:rFonts w:ascii="Helvetica Neue" w:eastAsia="Times New Roman" w:hAnsi="Helvetica Neue" w:cs="Times New Roman"/>
           <w:color w:val="2D3B45"/>
         </w:rPr>
-        <w:t xml:space="preserve"> </w:t>
-      </w:r>
-      <w:r>
-        <w:rPr>
-          <w:rFonts w:ascii="Helvetica Neue" w:eastAsia="Times New Roman" w:hAnsi="Helvetica Neue" w:cs="Times New Roman"/>
-          <w:color w:val="2D3B45"/>
-        </w:rPr>
-        <w:t>topic modeler and a small number of topic components (</w:t>
+        <w:t xml:space="preserve"> topic modeler and a small number of topic components (</w:t>
       </w:r>
       <w:r>
         <w:rPr>
@@ -641,7 +641,21 @@
           <w:rFonts w:ascii="Helvetica Neue" w:eastAsia="Times New Roman" w:hAnsi="Helvetica Neue" w:cs="Times New Roman"/>
           <w:color w:val="2D3B45"/>
         </w:rPr>
-        <w:t>. Though I am continuing to tune the number of topics to use in this model, I have determined some important anchors to separate topics, including:</w:t>
+        <w:t xml:space="preserve">. Though I am continuing to tune the number of topics to use in this model, I have determined some important </w:t>
+      </w:r>
+      <w:r>
+        <w:rPr>
+          <w:rFonts w:ascii="Helvetica Neue" w:eastAsia="Times New Roman" w:hAnsi="Helvetica Neue" w:cs="Times New Roman"/>
+          <w:color w:val="2D3B45"/>
+        </w:rPr>
+        <w:t>topic terms</w:t>
+      </w:r>
+      <w:r>
+        <w:rPr>
+          <w:rFonts w:ascii="Helvetica Neue" w:eastAsia="Times New Roman" w:hAnsi="Helvetica Neue" w:cs="Times New Roman"/>
+          <w:color w:val="2D3B45"/>
+        </w:rPr>
+        <w:t xml:space="preserve"> to separate topics, including:</w:t>
       </w:r>
     </w:p>
     <w:p>
@@ -1150,7 +1164,6 @@
           <w:bdr w:val="single" w:sz="6" w:space="0" w:color="C7CDD1" w:frame="1"/>
           <w:shd w:val="clear" w:color="auto" w:fill="F5F5F5"/>
         </w:rPr>
-        <w:lastRenderedPageBreak/>
         <w:t>['</w:t>
       </w:r>
       <w:r>
@@ -1235,7 +1248,40 @@
           <w:rFonts w:ascii="Helvetica Neue" w:eastAsia="Times New Roman" w:hAnsi="Helvetica Neue" w:cs="Times New Roman"/>
           <w:color w:val="2D3B45"/>
         </w:rPr>
-        <w:t>With only minimal tuning of the anchor strength, the topic model [also] produces some interesting sample topics, such as:</w:t>
+        <w:lastRenderedPageBreak/>
+        <w:t xml:space="preserve">With only minimal tuning of the </w:t>
+      </w:r>
+      <w:proofErr w:type="spellStart"/>
+      <w:proofErr w:type="gramStart"/>
+      <w:r>
+        <w:rPr>
+          <w:rFonts w:ascii="Helvetica Neue" w:eastAsia="Times New Roman" w:hAnsi="Helvetica Neue" w:cs="Times New Roman"/>
+          <w:color w:val="2D3B45"/>
+        </w:rPr>
+        <w:t>countvectorizer</w:t>
+      </w:r>
+      <w:proofErr w:type="spellEnd"/>
+      <w:r>
+        <w:rPr>
+          <w:rFonts w:ascii="Helvetica Neue" w:eastAsia="Times New Roman" w:hAnsi="Helvetica Neue" w:cs="Times New Roman"/>
+          <w:color w:val="2D3B45"/>
+        </w:rPr>
+        <w:t>(</w:t>
+      </w:r>
+      <w:proofErr w:type="gramEnd"/>
+      <w:r>
+        <w:rPr>
+          <w:rFonts w:ascii="Helvetica Neue" w:eastAsia="Times New Roman" w:hAnsi="Helvetica Neue" w:cs="Times New Roman"/>
+          <w:color w:val="2D3B45"/>
+        </w:rPr>
+        <w:t>) parameters</w:t>
+      </w:r>
+      <w:r>
+        <w:rPr>
+          <w:rFonts w:ascii="Helvetica Neue" w:eastAsia="Times New Roman" w:hAnsi="Helvetica Neue" w:cs="Times New Roman"/>
+          <w:color w:val="2D3B45"/>
+        </w:rPr>
+        <w:t>, the topic model [also] produces some interesting sample topics, such as:</w:t>
       </w:r>
     </w:p>
     <w:p>
@@ -1896,7 +1942,35 @@
           <w:rFonts w:ascii="Helvetica Neue" w:eastAsia="Times New Roman" w:hAnsi="Helvetica Neue" w:cs="Times New Roman"/>
           <w:color w:val="2D3B45"/>
         </w:rPr>
-        <w:t xml:space="preserve">I will continue to tune (1) the anchor words and (2) the number of topics modeled to make the topics more coherent/interpretable. The final topic model will be used to </w:t>
+        <w:t xml:space="preserve">I will continue to tune (1) the </w:t>
+      </w:r>
+      <w:r>
+        <w:rPr>
+          <w:rFonts w:ascii="Helvetica Neue" w:eastAsia="Times New Roman" w:hAnsi="Helvetica Neue" w:cs="Times New Roman"/>
+          <w:color w:val="2D3B45"/>
+        </w:rPr>
+        <w:t>topic</w:t>
+      </w:r>
+      <w:r>
+        <w:rPr>
+          <w:rFonts w:ascii="Helvetica Neue" w:eastAsia="Times New Roman" w:hAnsi="Helvetica Neue" w:cs="Times New Roman"/>
+          <w:color w:val="2D3B45"/>
+        </w:rPr>
+        <w:t xml:space="preserve"> </w:t>
+      </w:r>
+      <w:r>
+        <w:rPr>
+          <w:rFonts w:ascii="Helvetica Neue" w:eastAsia="Times New Roman" w:hAnsi="Helvetica Neue" w:cs="Times New Roman"/>
+          <w:color w:val="2D3B45"/>
+        </w:rPr>
+        <w:t>terms</w:t>
+      </w:r>
+      <w:r>
+        <w:rPr>
+          <w:rFonts w:ascii="Helvetica Neue" w:eastAsia="Times New Roman" w:hAnsi="Helvetica Neue" w:cs="Times New Roman"/>
+          <w:color w:val="2D3B45"/>
+        </w:rPr>
+        <w:t xml:space="preserve"> and (2) the number of topics modeled to make the topics more coherent/interpretable. The final topic model will be used to </w:t>
       </w:r>
       <w:r>
         <w:rPr>
@@ -1910,7 +1984,14 @@
           <w:rFonts w:ascii="Helvetica Neue" w:eastAsia="Times New Roman" w:hAnsi="Helvetica Neue" w:cs="Times New Roman"/>
           <w:color w:val="2D3B45"/>
         </w:rPr>
-        <w:t>sensitivity analysis will be done based on topics.</w:t>
+        <w:t>sentiment</w:t>
+      </w:r>
+      <w:r>
+        <w:rPr>
+          <w:rFonts w:ascii="Helvetica Neue" w:eastAsia="Times New Roman" w:hAnsi="Helvetica Neue" w:cs="Times New Roman"/>
+          <w:color w:val="2D3B45"/>
+        </w:rPr>
+        <w:t xml:space="preserve"> analysis will be done based on topics.</w:t>
       </w:r>
     </w:p>
     <w:sectPr>
@@ -1924,7 +2005,7 @@
 </file>
 
 <file path=word/numbering.xml><?xml version="1.0" encoding="utf-8"?>
-<w:numbering xmlns:wpc="http://schemas.microsoft.com/office/word/2010/wordprocessingCanvas" xmlns:cx="http://schemas.microsoft.com/office/drawing/2014/chartex" xmlns:cx1="http://schemas.microsoft.com/office/drawing/2015/9/8/chartex" xmlns:cx2="http://schemas.microsoft.com/office/drawing/2015/10/21/chartex" xmlns:cx3="http://schemas.microsoft.com/office/drawing/2016/5/9/chartex" xmlns:cx4="http://schemas.microsoft.com/office/drawing/2016/5/10/chartex" xmlns:cx5="http://schemas.microsoft.com/office/drawing/2016/5/11/chartex" xmlns:cx6="http://schemas.microsoft.com/office/drawing/2016/5/12/chartex" xmlns:cx7="http://schemas.microsoft.com/office/drawing/2016/5/13/chartex" xmlns:cx8="http://schemas.microsoft.com/office/drawing/2016/5/14/chartex" xmlns:mc="http://schemas.openxmlformats.org/markup-compatibility/2006" xmlns:aink="http://schemas.microsoft.com/office/drawing/2016/ink" xmlns:am3d="http://schemas.microsoft.com/office/drawing/2017/model3d" xmlns:o="urn:schemas-microsoft-com:office:office" xmlns:r="http://schemas.openxmlformats.org/officeDocument/2006/relationships" xmlns:m="http://schemas.openxmlformats.org/officeDocument/2006/math" xmlns:v="urn:schemas-microsoft-com:vml" xmlns:wp14="http://schemas.microsoft.com/office/word/2010/wordprocessingDrawing" xmlns:wp="http://schemas.openxmlformats.org/drawingml/2006/wordprocessingDrawing" xmlns:w10="urn:schemas-microsoft-com:office:word" xmlns:w="http://schemas.openxmlformats.org/wordprocessingml/2006/main" xmlns:w14="http://schemas.microsoft.com/office/word/2010/wordml" xmlns:w15="http://schemas.microsoft.com/office/word/2012/wordml" xmlns:w16cex="http://schemas.microsoft.com/office/word/2018/wordml/cex" xmlns:w16cid="http://schemas.microsoft.com/office/word/2016/wordml/cid" xmlns:w16="http://schemas.microsoft.com/office/word/2018/wordml" xmlns:w16sdtdh="http://schemas.microsoft.com/office/word/2020/wordml/sdtdatahash" xmlns:w16se="http://schemas.microsoft.com/office/word/2015/wordml/symex" xmlns:wpg="http://schemas.microsoft.com/office/word/2010/wordprocessingGroup" xmlns:wpi="http://schemas.microsoft.com/office/word/2010/wordprocessingInk" xmlns:wne="http://schemas.microsoft.com/office/word/2006/wordml" xmlns:wps="http://schemas.microsoft.com/office/word/2010/wordprocessingShape" mc:Ignorable="w14 w15 w16se w16cid w16 w16cex w16sdtdh wp14">
+<w:numbering xmlns:wpc="http://schemas.microsoft.com/office/word/2010/wordprocessingCanvas" xmlns:cx="http://schemas.microsoft.com/office/drawing/2014/chartex" xmlns:cx1="http://schemas.microsoft.com/office/drawing/2015/9/8/chartex" xmlns:cx2="http://schemas.microsoft.com/office/drawing/2015/10/21/chartex" xmlns:cx3="http://schemas.microsoft.com/office/drawing/2016/5/9/chartex" xmlns:cx4="http://schemas.microsoft.com/office/drawing/2016/5/10/chartex" xmlns:cx5="http://schemas.microsoft.com/office/drawing/2016/5/11/chartex" xmlns:cx6="http://schemas.microsoft.com/office/drawing/2016/5/12/chartex" xmlns:cx7="http://schemas.microsoft.com/office/drawing/2016/5/13/chartex" xmlns:cx8="http://schemas.microsoft.com/office/drawing/2016/5/14/chartex" xmlns:mc="http://schemas.openxmlformats.org/markup-compatibility/2006" xmlns:aink="http://schemas.microsoft.com/office/drawing/2016/ink" xmlns:am3d="http://schemas.microsoft.com/office/drawing/2017/model3d" xmlns:o="urn:schemas-microsoft-com:office:office" xmlns:oel="http://schemas.microsoft.com/office/2019/extlst" xmlns:r="http://schemas.openxmlformats.org/officeDocument/2006/relationships" xmlns:m="http://schemas.openxmlformats.org/officeDocument/2006/math" xmlns:v="urn:schemas-microsoft-com:vml" xmlns:wp14="http://schemas.microsoft.com/office/word/2010/wordprocessingDrawing" xmlns:wp="http://schemas.openxmlformats.org/drawingml/2006/wordprocessingDrawing" xmlns:w10="urn:schemas-microsoft-com:office:word" xmlns:w="http://schemas.openxmlformats.org/wordprocessingml/2006/main" xmlns:w14="http://schemas.microsoft.com/office/word/2010/wordml" xmlns:w15="http://schemas.microsoft.com/office/word/2012/wordml" xmlns:w16cex="http://schemas.microsoft.com/office/word/2018/wordml/cex" xmlns:w16cid="http://schemas.microsoft.com/office/word/2016/wordml/cid" xmlns:w16="http://schemas.microsoft.com/office/word/2018/wordml" xmlns:w16sdtdh="http://schemas.microsoft.com/office/word/2020/wordml/sdtdatahash" xmlns:w16se="http://schemas.microsoft.com/office/word/2015/wordml/symex" xmlns:wpg="http://schemas.microsoft.com/office/word/2010/wordprocessingGroup" xmlns:wpi="http://schemas.microsoft.com/office/word/2010/wordprocessingInk" xmlns:wne="http://schemas.microsoft.com/office/word/2006/wordml" xmlns:wps="http://schemas.microsoft.com/office/word/2010/wordprocessingShape" mc:Ignorable="w14 w15 w16se w16cid w16 w16cex w16sdtdh wp14">
   <w:abstractNum w:abstractNumId="0" w15:restartNumberingAfterBreak="0">
     <w:nsid w:val="297402A0"/>
     <w:multiLevelType w:val="multilevel"/>
